--- a/docs_utilisation/comment_utiliser_import_csv.docx
+++ b/docs_utilisation/comment_utiliser_import_csv.docx
@@ -9,6 +9,59 @@
           <w:noProof/>
         </w:rPr>
       </w:pPr>
+      <w:r>
+        <w:rPr>
+          <w:noProof/>
+        </w:rPr>
+        <w:drawing>
+          <wp:inline distT="0" distB="0" distL="0" distR="0" wp14:anchorId="1EEA768A" wp14:editId="23D251D1">
+            <wp:extent cx="3933825" cy="1478653"/>
+            <wp:effectExtent l="0" t="0" r="0" b="7620"/>
+            <wp:docPr id="7" name="Image 7" descr="Une image contenant texte&#10;&#10;Description générée automatiquement"/>
+            <wp:cNvGraphicFramePr>
+              <a:graphicFrameLocks xmlns:a="http://schemas.openxmlformats.org/drawingml/2006/main" noChangeAspect="1"/>
+            </wp:cNvGraphicFramePr>
+            <a:graphic xmlns:a="http://schemas.openxmlformats.org/drawingml/2006/main">
+              <a:graphicData uri="http://schemas.openxmlformats.org/drawingml/2006/picture">
+                <pic:pic xmlns:pic="http://schemas.openxmlformats.org/drawingml/2006/picture">
+                  <pic:nvPicPr>
+                    <pic:cNvPr id="4" name="Image 4" descr="Une image contenant texte&#10;&#10;Description générée automatiquement"/>
+                    <pic:cNvPicPr>
+                      <a:picLocks noChangeAspect="1" noChangeArrowheads="1"/>
+                    </pic:cNvPicPr>
+                  </pic:nvPicPr>
+                  <pic:blipFill>
+                    <a:blip r:embed="rId7" cstate="print">
+                      <a:extLst>
+                        <a:ext uri="{28A0092B-C50C-407E-A947-70E740481C1C}">
+                          <a14:useLocalDpi xmlns:a14="http://schemas.microsoft.com/office/drawing/2010/main" val="0"/>
+                        </a:ext>
+                      </a:extLst>
+                    </a:blip>
+                    <a:srcRect/>
+                    <a:stretch>
+                      <a:fillRect/>
+                    </a:stretch>
+                  </pic:blipFill>
+                  <pic:spPr bwMode="auto">
+                    <a:xfrm>
+                      <a:off x="0" y="0"/>
+                      <a:ext cx="3949791" cy="1484655"/>
+                    </a:xfrm>
+                    <a:prstGeom prst="rect">
+                      <a:avLst/>
+                    </a:prstGeom>
+                    <a:noFill/>
+                    <a:ln>
+                      <a:noFill/>
+                    </a:ln>
+                  </pic:spPr>
+                </pic:pic>
+              </a:graphicData>
+            </a:graphic>
+          </wp:inline>
+        </w:drawing>
+      </w:r>
     </w:p>
     <w:p>
       <w:pPr>
@@ -56,7 +109,7 @@
                     <pic:cNvPicPr/>
                   </pic:nvPicPr>
                   <pic:blipFill>
-                    <a:blip r:embed="rId5">
+                    <a:blip r:embed="rId8">
                       <a:extLst>
                         <a:ext uri="{28A0092B-C50C-407E-A947-70E740481C1C}">
                           <a14:useLocalDpi xmlns:a14="http://schemas.microsoft.com/office/drawing/2010/main" val="0"/>
@@ -171,13 +224,6 @@
     </w:p>
     <w:p>
       <w:pPr>
-        <w:rPr>
-          <w:color w:val="000000" w:themeColor="text1"/>
-        </w:rPr>
-      </w:pPr>
-    </w:p>
-    <w:p>
-      <w:pPr>
         <w:pStyle w:val="Paragraphedeliste"/>
         <w:numPr>
           <w:ilvl w:val="0"/>
@@ -401,6 +447,7 @@
         </w:numPr>
       </w:pPr>
       <w:r>
+        <w:lastRenderedPageBreak/>
         <w:t>C</w:t>
       </w:r>
       <w:r>
@@ -456,7 +503,6 @@
         <w:rPr>
           <w:color w:val="FF0000"/>
         </w:rPr>
-        <w:lastRenderedPageBreak/>
         <w:t>ATTENTION ! Si vous ajout</w:t>
       </w:r>
       <w:r>
@@ -496,7 +542,7 @@
         </w:rPr>
         <w:t xml:space="preserve">Ex : le login de mon utilisateur est le suivant : </w:t>
       </w:r>
-      <w:hyperlink r:id="rId6" w:history="1">
+      <w:hyperlink r:id="rId9" w:history="1">
         <w:r>
           <w:rPr>
             <w:rStyle w:val="Lienhypertexte"/>
@@ -577,7 +623,7 @@
                     <pic:cNvPicPr/>
                   </pic:nvPicPr>
                   <pic:blipFill>
-                    <a:blip r:embed="rId7">
+                    <a:blip r:embed="rId10">
                       <a:extLst>
                         <a:ext uri="{28A0092B-C50C-407E-A947-70E740481C1C}">
                           <a14:useLocalDpi xmlns:a14="http://schemas.microsoft.com/office/drawing/2010/main" val="0"/>
@@ -647,7 +693,96 @@
       </w:r>
     </w:p>
     <w:p>
-      <w:r>
+      <w:pPr>
+        <w:rPr>
+          <w:sz w:val="40"/>
+          <w:szCs w:val="40"/>
+        </w:rPr>
+      </w:pPr>
+    </w:p>
+    <w:p>
+      <w:pPr>
+        <w:rPr>
+          <w:sz w:val="40"/>
+          <w:szCs w:val="40"/>
+        </w:rPr>
+      </w:pPr>
+    </w:p>
+    <w:p>
+      <w:pPr>
+        <w:rPr>
+          <w:sz w:val="40"/>
+          <w:szCs w:val="40"/>
+        </w:rPr>
+      </w:pPr>
+    </w:p>
+    <w:p>
+      <w:pPr>
+        <w:rPr>
+          <w:sz w:val="40"/>
+          <w:szCs w:val="40"/>
+        </w:rPr>
+      </w:pPr>
+    </w:p>
+    <w:p>
+      <w:pPr>
+        <w:rPr>
+          <w:sz w:val="40"/>
+          <w:szCs w:val="40"/>
+        </w:rPr>
+      </w:pPr>
+    </w:p>
+    <w:p>
+      <w:pPr>
+        <w:rPr>
+          <w:sz w:val="40"/>
+          <w:szCs w:val="40"/>
+        </w:rPr>
+      </w:pPr>
+    </w:p>
+    <w:p>
+      <w:pPr>
+        <w:rPr>
+          <w:sz w:val="40"/>
+          <w:szCs w:val="40"/>
+        </w:rPr>
+      </w:pPr>
+    </w:p>
+    <w:p>
+      <w:pPr>
+        <w:rPr>
+          <w:sz w:val="40"/>
+          <w:szCs w:val="40"/>
+        </w:rPr>
+      </w:pPr>
+    </w:p>
+    <w:p>
+      <w:pPr>
+        <w:rPr>
+          <w:sz w:val="40"/>
+          <w:szCs w:val="40"/>
+        </w:rPr>
+      </w:pPr>
+    </w:p>
+    <w:p>
+      <w:pPr>
+        <w:rPr>
+          <w:sz w:val="40"/>
+          <w:szCs w:val="40"/>
+        </w:rPr>
+      </w:pPr>
+    </w:p>
+    <w:p>
+      <w:pPr>
+        <w:rPr>
+          <w:sz w:val="40"/>
+          <w:szCs w:val="40"/>
+        </w:rPr>
+      </w:pPr>
+    </w:p>
+    <w:p>
+      <w:r>
+        <w:lastRenderedPageBreak/>
         <w:t xml:space="preserve">Vérifier bien que votre fichier CSV est en UTF-8, l’exemple à télécharger l’est déjà mais si vous voulez savoir comment faire cela voici les étapes à suivre : </w:t>
       </w:r>
     </w:p>
@@ -678,7 +813,7 @@
                     <pic:cNvPicPr/>
                   </pic:nvPicPr>
                   <pic:blipFill>
-                    <a:blip r:embed="rId8"/>
+                    <a:blip r:embed="rId11"/>
                     <a:stretch>
                       <a:fillRect/>
                     </a:stretch>
@@ -736,7 +871,7 @@
                     <pic:cNvPicPr/>
                   </pic:nvPicPr>
                   <pic:blipFill rotWithShape="1">
-                    <a:blip r:embed="rId9"/>
+                    <a:blip r:embed="rId12"/>
                     <a:srcRect b="37358"/>
                     <a:stretch/>
                   </pic:blipFill>
@@ -792,6 +927,7 @@
         <w:rPr>
           <w:noProof/>
         </w:rPr>
+        <w:lastRenderedPageBreak/>
         <w:drawing>
           <wp:inline distT="0" distB="0" distL="0" distR="0" wp14:anchorId="3EDDA2D5" wp14:editId="7297C472">
             <wp:extent cx="5395179" cy="4235501"/>
@@ -808,7 +944,7 @@
                     <pic:cNvPicPr/>
                   </pic:nvPicPr>
                   <pic:blipFill>
-                    <a:blip r:embed="rId10"/>
+                    <a:blip r:embed="rId13"/>
                     <a:stretch>
                       <a:fillRect/>
                     </a:stretch>
@@ -852,7 +988,92 @@
         <w:t>Que signifie UTF-8 ? Cela signifie que les lettres avec accents tel que ‘é’ ou ‘à’ seront pris en compte ce qui n’est pas le cas dans un fichier CSV de base.</w:t>
       </w:r>
     </w:p>
+    <w:p/>
+    <w:p/>
+    <w:p/>
+    <w:p/>
+    <w:p/>
+    <w:p/>
+    <w:p/>
+    <w:p/>
+    <w:p>
+      <w:pPr>
+        <w:rPr>
+          <w:sz w:val="24"/>
+          <w:szCs w:val="24"/>
+        </w:rPr>
+      </w:pPr>
+      <w:r>
+        <w:rPr>
+          <w:sz w:val="24"/>
+          <w:szCs w:val="24"/>
+        </w:rPr>
+        <w:t>Stagiaires ayant créés le document :</w:t>
+      </w:r>
+    </w:p>
+    <w:p>
+      <w:pPr>
+        <w:rPr>
+          <w:sz w:val="24"/>
+          <w:szCs w:val="24"/>
+        </w:rPr>
+      </w:pPr>
+      <w:r>
+        <w:rPr>
+          <w:sz w:val="24"/>
+          <w:szCs w:val="24"/>
+        </w:rPr>
+        <w:t>-Mey Tristan</w:t>
+      </w:r>
+    </w:p>
+    <w:p>
+      <w:pPr>
+        <w:rPr>
+          <w:sz w:val="24"/>
+          <w:szCs w:val="24"/>
+        </w:rPr>
+      </w:pPr>
+      <w:r>
+        <w:rPr>
+          <w:sz w:val="24"/>
+          <w:szCs w:val="24"/>
+        </w:rPr>
+        <w:t>-</w:t>
+      </w:r>
+      <w:proofErr w:type="spellStart"/>
+      <w:r>
+        <w:rPr>
+          <w:sz w:val="24"/>
+          <w:szCs w:val="24"/>
+        </w:rPr>
+        <w:t>Roess</w:t>
+      </w:r>
+      <w:proofErr w:type="spellEnd"/>
+      <w:r>
+        <w:rPr>
+          <w:sz w:val="24"/>
+          <w:szCs w:val="24"/>
+        </w:rPr>
+        <w:t xml:space="preserve"> Matthieu</w:t>
+      </w:r>
+    </w:p>
+    <w:p>
+      <w:pPr>
+        <w:rPr>
+          <w:sz w:val="24"/>
+          <w:szCs w:val="24"/>
+        </w:rPr>
+      </w:pPr>
+      <w:r>
+        <w:rPr>
+          <w:sz w:val="24"/>
+          <w:szCs w:val="24"/>
+        </w:rPr>
+        <w:t>-Bihry Guillaume</w:t>
+      </w:r>
+    </w:p>
     <w:sectPr>
+      <w:footerReference w:type="default" r:id="rId14"/>
       <w:pgSz w:w="11906" w:h="16838"/>
       <w:pgMar w:top="1417" w:right="1417" w:bottom="1417" w:left="1417" w:header="708" w:footer="708" w:gutter="0"/>
       <w:cols w:space="708"/>
@@ -860,6 +1081,82 @@
     </w:sectPr>
   </w:body>
 </w:document>
+</file>
+
+<file path=word/endnotes.xml><?xml version="1.0" encoding="utf-8"?>
+<w:endnotes xmlns:wpc="http://schemas.microsoft.com/office/word/2010/wordprocessingCanvas" xmlns:cx="http://schemas.microsoft.com/office/drawing/2014/chartex" xmlns:cx1="http://schemas.microsoft.com/office/drawing/2015/9/8/chartex" xmlns:cx2="http://schemas.microsoft.com/office/drawing/2015/10/21/chartex" xmlns:cx3="http://schemas.microsoft.com/office/drawing/2016/5/9/chartex" xmlns:cx4="http://schemas.microsoft.com/office/drawing/2016/5/10/chartex" xmlns:cx5="http://schemas.microsoft.com/office/drawing/2016/5/11/chartex" xmlns:cx6="http://schemas.microsoft.com/office/drawing/2016/5/12/chartex" xmlns:cx7="http://schemas.microsoft.com/office/drawing/2016/5/13/chartex" xmlns:cx8="http://schemas.microsoft.com/office/drawing/2016/5/14/chartex" xmlns:mc="http://schemas.openxmlformats.org/markup-compatibility/2006" xmlns:aink="http://schemas.microsoft.com/office/drawing/2016/ink" xmlns:am3d="http://schemas.microsoft.com/office/drawing/2017/model3d" xmlns:o="urn:schemas-microsoft-com:office:office" xmlns:oel="http://schemas.microsoft.com/office/2019/extlst" xmlns:r="http://schemas.openxmlformats.org/officeDocument/2006/relationships" xmlns:m="http://schemas.openxmlformats.org/officeDocument/2006/math" xmlns:v="urn:schemas-microsoft-com:vml" xmlns:wp14="http://schemas.microsoft.com/office/word/2010/wordprocessingDrawing" xmlns:wp="http://schemas.openxmlformats.org/drawingml/2006/wordprocessingDrawing" xmlns:w10="urn:schemas-microsoft-com:office:word" xmlns:w="http://schemas.openxmlformats.org/wordprocessingml/2006/main" xmlns:w14="http://schemas.microsoft.com/office/word/2010/wordml" xmlns:w15="http://schemas.microsoft.com/office/word/2012/wordml" xmlns:w16cex="http://schemas.microsoft.com/office/word/2018/wordml/cex" xmlns:w16cid="http://schemas.microsoft.com/office/word/2016/wordml/cid" xmlns:w16="http://schemas.microsoft.com/office/word/2018/wordml" xmlns:w16sdtdh="http://schemas.microsoft.com/office/word/2020/wordml/sdtdatahash" xmlns:w16se="http://schemas.microsoft.com/office/word/2015/wordml/symex" xmlns:wpg="http://schemas.microsoft.com/office/word/2010/wordprocessingGroup" xmlns:wpi="http://schemas.microsoft.com/office/word/2010/wordprocessingInk" xmlns:wne="http://schemas.microsoft.com/office/word/2006/wordml" xmlns:wps="http://schemas.microsoft.com/office/word/2010/wordprocessingShape" mc:Ignorable="w14 w15 w16se w16cid w16 w16cex w16sdtdh wp14">
+  <w:endnote w:type="separator" w:id="-1">
+    <w:p>
+      <w:pPr>
+        <w:spacing w:after="0" w:line="240" w:lineRule="auto"/>
+      </w:pPr>
+      <w:r>
+        <w:separator/>
+      </w:r>
+    </w:p>
+  </w:endnote>
+  <w:endnote w:type="continuationSeparator" w:id="0">
+    <w:p>
+      <w:pPr>
+        <w:spacing w:after="0" w:line="240" w:lineRule="auto"/>
+      </w:pPr>
+      <w:r>
+        <w:continuationSeparator/>
+      </w:r>
+    </w:p>
+  </w:endnote>
+</w:endnotes>
+</file>
+
+<file path=word/footer1.xml><?xml version="1.0" encoding="utf-8"?>
+<w:ftr xmlns:wpc="http://schemas.microsoft.com/office/word/2010/wordprocessingCanvas" xmlns:cx="http://schemas.microsoft.com/office/drawing/2014/chartex" xmlns:cx1="http://schemas.microsoft.com/office/drawing/2015/9/8/chartex" xmlns:cx2="http://schemas.microsoft.com/office/drawing/2015/10/21/chartex" xmlns:cx3="http://schemas.microsoft.com/office/drawing/2016/5/9/chartex" xmlns:cx4="http://schemas.microsoft.com/office/drawing/2016/5/10/chartex" xmlns:cx5="http://schemas.microsoft.com/office/drawing/2016/5/11/chartex" xmlns:cx6="http://schemas.microsoft.com/office/drawing/2016/5/12/chartex" xmlns:cx7="http://schemas.microsoft.com/office/drawing/2016/5/13/chartex" xmlns:cx8="http://schemas.microsoft.com/office/drawing/2016/5/14/chartex" xmlns:mc="http://schemas.openxmlformats.org/markup-compatibility/2006" xmlns:aink="http://schemas.microsoft.com/office/drawing/2016/ink" xmlns:am3d="http://schemas.microsoft.com/office/drawing/2017/model3d" xmlns:o="urn:schemas-microsoft-com:office:office" xmlns:oel="http://schemas.microsoft.com/office/2019/extlst" xmlns:r="http://schemas.openxmlformats.org/officeDocument/2006/relationships" xmlns:m="http://schemas.openxmlformats.org/officeDocument/2006/math" xmlns:v="urn:schemas-microsoft-com:vml" xmlns:wp14="http://schemas.microsoft.com/office/word/2010/wordprocessingDrawing" xmlns:wp="http://schemas.openxmlformats.org/drawingml/2006/wordprocessingDrawing" xmlns:w10="urn:schemas-microsoft-com:office:word" xmlns:w="http://schemas.openxmlformats.org/wordprocessingml/2006/main" xmlns:w14="http://schemas.microsoft.com/office/word/2010/wordml" xmlns:w15="http://schemas.microsoft.com/office/word/2012/wordml" xmlns:w16cex="http://schemas.microsoft.com/office/word/2018/wordml/cex" xmlns:w16cid="http://schemas.microsoft.com/office/word/2016/wordml/cid" xmlns:w16="http://schemas.microsoft.com/office/word/2018/wordml" xmlns:w16sdtdh="http://schemas.microsoft.com/office/word/2020/wordml/sdtdatahash" xmlns:w16se="http://schemas.microsoft.com/office/word/2015/wordml/symex" xmlns:wpg="http://schemas.microsoft.com/office/word/2010/wordprocessingGroup" xmlns:wpi="http://schemas.microsoft.com/office/word/2010/wordprocessingInk" xmlns:wne="http://schemas.microsoft.com/office/word/2006/wordml" xmlns:wps="http://schemas.microsoft.com/office/word/2010/wordprocessingShape" mc:Ignorable="w14 w15 w16se w16cid w16 w16cex w16sdtdh wp14">
+  <w:p>
+    <w:pPr>
+      <w:pStyle w:val="Pieddepage"/>
+    </w:pPr>
+    <w:proofErr w:type="gramStart"/>
+    <w:r>
+      <w:t>Crée le</w:t>
+    </w:r>
+    <w:proofErr w:type="gramEnd"/>
+    <w:r>
+      <w:t xml:space="preserve"> : 20/03/2023 </w:t>
+    </w:r>
+  </w:p>
+  <w:p>
+    <w:pPr>
+      <w:pStyle w:val="Pieddepage"/>
+    </w:pPr>
+    <w:r>
+      <w:t>Modifié le : 20/03/2023</w:t>
+    </w:r>
+  </w:p>
+</w:ftr>
+</file>
+
+<file path=word/footnotes.xml><?xml version="1.0" encoding="utf-8"?>
+<w:footnotes xmlns:wpc="http://schemas.microsoft.com/office/word/2010/wordprocessingCanvas" xmlns:cx="http://schemas.microsoft.com/office/drawing/2014/chartex" xmlns:cx1="http://schemas.microsoft.com/office/drawing/2015/9/8/chartex" xmlns:cx2="http://schemas.microsoft.com/office/drawing/2015/10/21/chartex" xmlns:cx3="http://schemas.microsoft.com/office/drawing/2016/5/9/chartex" xmlns:cx4="http://schemas.microsoft.com/office/drawing/2016/5/10/chartex" xmlns:cx5="http://schemas.microsoft.com/office/drawing/2016/5/11/chartex" xmlns:cx6="http://schemas.microsoft.com/office/drawing/2016/5/12/chartex" xmlns:cx7="http://schemas.microsoft.com/office/drawing/2016/5/13/chartex" xmlns:cx8="http://schemas.microsoft.com/office/drawing/2016/5/14/chartex" xmlns:mc="http://schemas.openxmlformats.org/markup-compatibility/2006" xmlns:aink="http://schemas.microsoft.com/office/drawing/2016/ink" xmlns:am3d="http://schemas.microsoft.com/office/drawing/2017/model3d" xmlns:o="urn:schemas-microsoft-com:office:office" xmlns:oel="http://schemas.microsoft.com/office/2019/extlst" xmlns:r="http://schemas.openxmlformats.org/officeDocument/2006/relationships" xmlns:m="http://schemas.openxmlformats.org/officeDocument/2006/math" xmlns:v="urn:schemas-microsoft-com:vml" xmlns:wp14="http://schemas.microsoft.com/office/word/2010/wordprocessingDrawing" xmlns:wp="http://schemas.openxmlformats.org/drawingml/2006/wordprocessingDrawing" xmlns:w10="urn:schemas-microsoft-com:office:word" xmlns:w="http://schemas.openxmlformats.org/wordprocessingml/2006/main" xmlns:w14="http://schemas.microsoft.com/office/word/2010/wordml" xmlns:w15="http://schemas.microsoft.com/office/word/2012/wordml" xmlns:w16cex="http://schemas.microsoft.com/office/word/2018/wordml/cex" xmlns:w16cid="http://schemas.microsoft.com/office/word/2016/wordml/cid" xmlns:w16="http://schemas.microsoft.com/office/word/2018/wordml" xmlns:w16sdtdh="http://schemas.microsoft.com/office/word/2020/wordml/sdtdatahash" xmlns:w16se="http://schemas.microsoft.com/office/word/2015/wordml/symex" xmlns:wpg="http://schemas.microsoft.com/office/word/2010/wordprocessingGroup" xmlns:wpi="http://schemas.microsoft.com/office/word/2010/wordprocessingInk" xmlns:wne="http://schemas.microsoft.com/office/word/2006/wordml" xmlns:wps="http://schemas.microsoft.com/office/word/2010/wordprocessingShape" mc:Ignorable="w14 w15 w16se w16cid w16 w16cex w16sdtdh wp14">
+  <w:footnote w:type="separator" w:id="-1">
+    <w:p>
+      <w:pPr>
+        <w:spacing w:after="0" w:line="240" w:lineRule="auto"/>
+      </w:pPr>
+      <w:r>
+        <w:separator/>
+      </w:r>
+    </w:p>
+  </w:footnote>
+  <w:footnote w:type="continuationSeparator" w:id="0">
+    <w:p>
+      <w:pPr>
+        <w:spacing w:after="0" w:line="240" w:lineRule="auto"/>
+      </w:pPr>
+      <w:r>
+        <w:continuationSeparator/>
+      </w:r>
+    </w:p>
+  </w:footnote>
+</w:footnotes>
 </file>
 
 <file path=word/numbering.xml><?xml version="1.0" encoding="utf-8"?>
@@ -1718,6 +2015,50 @@
       <w:shd w:val="clear" w:color="auto" w:fill="E1DFDD"/>
     </w:rPr>
   </w:style>
+  <w:style w:type="paragraph" w:styleId="En-tte">
+    <w:name w:val="header"/>
+    <w:basedOn w:val="Normal"/>
+    <w:link w:val="En-tteCar"/>
+    <w:uiPriority w:val="99"/>
+    <w:unhideWhenUsed/>
+    <w:rsid w:val="00063722"/>
+    <w:pPr>
+      <w:tabs>
+        <w:tab w:val="center" w:pos="4536"/>
+        <w:tab w:val="right" w:pos="9072"/>
+      </w:tabs>
+      <w:spacing w:after="0" w:line="240" w:lineRule="auto"/>
+    </w:pPr>
+  </w:style>
+  <w:style w:type="character" w:customStyle="1" w:styleId="En-tteCar">
+    <w:name w:val="En-tête Car"/>
+    <w:basedOn w:val="Policepardfaut"/>
+    <w:link w:val="En-tte"/>
+    <w:uiPriority w:val="99"/>
+    <w:rsid w:val="00063722"/>
+  </w:style>
+  <w:style w:type="paragraph" w:styleId="Pieddepage">
+    <w:name w:val="footer"/>
+    <w:basedOn w:val="Normal"/>
+    <w:link w:val="PieddepageCar"/>
+    <w:uiPriority w:val="99"/>
+    <w:unhideWhenUsed/>
+    <w:rsid w:val="00063722"/>
+    <w:pPr>
+      <w:tabs>
+        <w:tab w:val="center" w:pos="4536"/>
+        <w:tab w:val="right" w:pos="9072"/>
+      </w:tabs>
+      <w:spacing w:after="0" w:line="240" w:lineRule="auto"/>
+    </w:pPr>
+  </w:style>
+  <w:style w:type="character" w:customStyle="1" w:styleId="PieddepageCar">
+    <w:name w:val="Pied de page Car"/>
+    <w:basedOn w:val="Policepardfaut"/>
+    <w:link w:val="Pieddepage"/>
+    <w:uiPriority w:val="99"/>
+    <w:rsid w:val="00063722"/>
+  </w:style>
 </w:styles>
 </file>
 

--- a/docs_utilisation/comment_utiliser_import_csv.docx
+++ b/docs_utilisation/comment_utiliser_import_csv.docx
@@ -67,14 +67,24 @@
       <w:pPr>
         <w:jc w:val="center"/>
         <w:rPr>
-          <w:sz w:val="26"/>
-          <w:szCs w:val="26"/>
-        </w:rPr>
-      </w:pPr>
-      <w:r>
-        <w:rPr>
-          <w:sz w:val="26"/>
-          <w:szCs w:val="26"/>
+          <w:b/>
+          <w:bCs/>
+          <w:i/>
+          <w:iCs/>
+          <w:sz w:val="44"/>
+          <w:szCs w:val="44"/>
+          <w:u w:val="single"/>
+        </w:rPr>
+      </w:pPr>
+      <w:r>
+        <w:rPr>
+          <w:b/>
+          <w:bCs/>
+          <w:i/>
+          <w:iCs/>
+          <w:sz w:val="44"/>
+          <w:szCs w:val="44"/>
+          <w:u w:val="single"/>
         </w:rPr>
         <w:t xml:space="preserve">Utiliser la fonction CSV lors d’un ajout d’un utilisateur </w:t>
       </w:r>
@@ -405,6 +415,7 @@
         </w:numPr>
       </w:pPr>
       <w:r>
+        <w:lastRenderedPageBreak/>
         <w:t xml:space="preserve">Sylviculteur </w:t>
       </w:r>
     </w:p>
@@ -447,7 +458,6 @@
         </w:numPr>
       </w:pPr>
       <w:r>
-        <w:lastRenderedPageBreak/>
         <w:t>C</w:t>
       </w:r>
       <w:r>
@@ -782,7 +792,6 @@
     </w:p>
     <w:p>
       <w:r>
-        <w:lastRenderedPageBreak/>
         <w:t xml:space="preserve">Vérifier bien que votre fichier CSV est en UTF-8, l’exemple à télécharger l’est déjà mais si vous voulez savoir comment faire cela voici les étapes à suivre : </w:t>
       </w:r>
     </w:p>

--- a/docs_utilisation/comment_utiliser_import_csv.docx
+++ b/docs_utilisation/comment_utiliser_import_csv.docx
@@ -340,45 +340,6 @@
     <w:p>
       <w:pPr>
         <w:rPr>
-          <w:color w:val="000000" w:themeColor="text1"/>
-        </w:rPr>
-      </w:pPr>
-      <w:r>
-        <w:rPr>
-          <w:color w:val="000000" w:themeColor="text1"/>
-        </w:rPr>
-        <w:t xml:space="preserve">Le </w:t>
-      </w:r>
-      <w:proofErr w:type="spellStart"/>
-      <w:r>
-        <w:rPr>
-          <w:color w:val="000000" w:themeColor="text1"/>
-        </w:rPr>
-        <w:t>Super-Administrateur</w:t>
-      </w:r>
-      <w:proofErr w:type="spellEnd"/>
-      <w:r>
-        <w:rPr>
-          <w:color w:val="000000" w:themeColor="text1"/>
-        </w:rPr>
-        <w:t xml:space="preserve"> pourra ajouter </w:t>
-      </w:r>
-      <w:r>
-        <w:rPr>
-          <w:color w:val="000000" w:themeColor="text1"/>
-        </w:rPr>
-        <w:t>les mêmes rôles</w:t>
-      </w:r>
-      <w:r>
-        <w:rPr>
-          <w:color w:val="000000" w:themeColor="text1"/>
-        </w:rPr>
-        <w:t xml:space="preserve"> que l’administrateur en plus de pouvoir rajouter un Administrateur</w:t>
-      </w:r>
-    </w:p>
-    <w:p>
-      <w:pPr>
-        <w:rPr>
           <w:color w:val="FF0000"/>
         </w:rPr>
       </w:pPr>
@@ -415,7 +376,6 @@
         </w:numPr>
       </w:pPr>
       <w:r>
-        <w:lastRenderedPageBreak/>
         <w:t xml:space="preserve">Sylviculteur </w:t>
       </w:r>
     </w:p>
@@ -458,6 +418,7 @@
         </w:numPr>
       </w:pPr>
       <w:r>
+        <w:lastRenderedPageBreak/>
         <w:t>C</w:t>
       </w:r>
       <w:r>
@@ -501,6 +462,18 @@
       </w:pPr>
       <w:r>
         <w:t>Responsable d’unité territoriale</w:t>
+      </w:r>
+    </w:p>
+    <w:p>
+      <w:pPr>
+        <w:pStyle w:val="Paragraphedeliste"/>
+        <w:numPr>
+          <w:ilvl w:val="0"/>
+          <w:numId w:val="1"/>
+        </w:numPr>
+      </w:pPr>
+      <w:r>
+        <w:t>Conducteur de travaux</w:t>
       </w:r>
     </w:p>
     <w:p>
@@ -1047,23 +1020,7 @@
           <w:sz w:val="24"/>
           <w:szCs w:val="24"/>
         </w:rPr>
-        <w:t>-</w:t>
-      </w:r>
-      <w:proofErr w:type="spellStart"/>
-      <w:r>
-        <w:rPr>
-          <w:sz w:val="24"/>
-          <w:szCs w:val="24"/>
-        </w:rPr>
-        <w:t>Roess</w:t>
-      </w:r>
-      <w:proofErr w:type="spellEnd"/>
-      <w:r>
-        <w:rPr>
-          <w:sz w:val="24"/>
-          <w:szCs w:val="24"/>
-        </w:rPr>
-        <w:t xml:space="preserve"> Matthieu</w:t>
+        <w:t>-Roess Matthieu</w:t>
       </w:r>
     </w:p>
     <w:p>
@@ -1123,13 +1080,8 @@
     <w:pPr>
       <w:pStyle w:val="Pieddepage"/>
     </w:pPr>
-    <w:proofErr w:type="gramStart"/>
     <w:r>
-      <w:t>Crée le</w:t>
-    </w:r>
-    <w:proofErr w:type="gramEnd"/>
-    <w:r>
-      <w:t xml:space="preserve"> : 20/03/2023 </w:t>
+      <w:t xml:space="preserve">Crée le : 20/03/2023 </w:t>
     </w:r>
   </w:p>
   <w:p>
